--- a/Lab1Sql/Reports/457.Rasberry.docx
+++ b/Lab1Sql/Reports/457.Rasberry.docx
@@ -35,7 +35,7 @@
     </w:p>
     <w:p>
       <w:r>
-        <w:t>Purchase price: 25.75$</w:t>
+        <w:t>Purchase price: 25.15$</w:t>
       </w:r>
     </w:p>
     <w:p>
